--- a/串口通信协议_完整.docx
+++ b/串口通信协议_完整.docx
@@ -74,7 +74,6 @@
                 <w:bCs/>
               </w:rPr>
             </w:pPr>
-            <w:proofErr w:type="gramStart"/>
             <w:r>
               <w:rPr>
                 <w:rFonts w:hint="eastAsia"/>
@@ -83,7 +82,6 @@
               </w:rPr>
               <w:t>帧头</w:t>
             </w:r>
-            <w:proofErr w:type="gramEnd"/>
           </w:p>
         </w:tc>
         <w:tc>
@@ -256,25 +254,21 @@
             <w:pPr>
               <w:jc w:val="center"/>
             </w:pPr>
-            <w:proofErr w:type="spellStart"/>
             <w:r>
               <w:rPr>
                 <w:rFonts w:hint="eastAsia"/>
               </w:rPr>
               <w:t>Lsb</w:t>
             </w:r>
-            <w:proofErr w:type="spellEnd"/>
             <w:r>
               <w:t xml:space="preserve"> </w:t>
             </w:r>
-            <w:proofErr w:type="spellStart"/>
             <w:r>
               <w:rPr>
                 <w:rFonts w:hint="eastAsia"/>
               </w:rPr>
               <w:t>Msb</w:t>
             </w:r>
-            <w:proofErr w:type="spellEnd"/>
           </w:p>
         </w:tc>
         <w:tc>
@@ -416,14 +410,12 @@
             <w:r>
               <w:t xml:space="preserve"> </w:t>
             </w:r>
-            <w:proofErr w:type="gramStart"/>
             <w:r>
               <w:rPr>
                 <w:rFonts w:hint="eastAsia"/>
               </w:rPr>
               <w:t>byte</w:t>
             </w:r>
-            <w:proofErr w:type="gramEnd"/>
           </w:p>
         </w:tc>
         <w:tc>
@@ -569,21 +561,7 @@
         <w:rPr>
           <w:rFonts w:hint="eastAsia"/>
         </w:rPr>
-        <w:t>数据ID从0开始，按照顺序使用，数据ID也用于在表格中显示数据</w:t>
-      </w:r>
-      <w:proofErr w:type="gramStart"/>
-      <w:r>
-        <w:rPr>
-          <w:rFonts w:hint="eastAsia"/>
-        </w:rPr>
-        <w:t>时数据</w:t>
-      </w:r>
-      <w:proofErr w:type="gramEnd"/>
-      <w:r>
-        <w:rPr>
-          <w:rFonts w:hint="eastAsia"/>
-        </w:rPr>
-        <w:t>的排列。</w:t>
+        <w:t>数据ID从0开始，按照顺序使用，数据ID也用于在表格中显示数据时数据的排列。</w:t>
       </w:r>
     </w:p>
     <w:p>
@@ -646,10 +624,10 @@
         <w:tblLook w:val="04A0" w:firstRow="1" w:lastRow="0" w:firstColumn="1" w:lastColumn="0" w:noHBand="0" w:noVBand="1"/>
       </w:tblPr>
       <w:tblGrid>
-        <w:gridCol w:w="781"/>
-        <w:gridCol w:w="1234"/>
+        <w:gridCol w:w="782"/>
+        <w:gridCol w:w="1232"/>
         <w:gridCol w:w="1795"/>
-        <w:gridCol w:w="3364"/>
+        <w:gridCol w:w="3365"/>
       </w:tblGrid>
       <w:tr>
         <w:trPr>
@@ -657,7 +635,7 @@
         </w:trPr>
         <w:tc>
           <w:tcPr>
-            <w:tcW w:w="542" w:type="pct"/>
+            <w:tcW w:w="545" w:type="pct"/>
           </w:tcPr>
           <w:p>
             <w:pPr>
@@ -679,7 +657,7 @@
         </w:tc>
         <w:tc>
           <w:tcPr>
-            <w:tcW w:w="861" w:type="pct"/>
+            <w:tcW w:w="859" w:type="pct"/>
           </w:tcPr>
           <w:p>
             <w:pPr>
@@ -701,7 +679,7 @@
         </w:tc>
         <w:tc>
           <w:tcPr>
-            <w:tcW w:w="1252" w:type="pct"/>
+            <w:tcW w:w="1251" w:type="pct"/>
           </w:tcPr>
           <w:p>
             <w:pPr>
@@ -757,7 +735,7 @@
         </w:trPr>
         <w:tc>
           <w:tcPr>
-            <w:tcW w:w="542" w:type="pct"/>
+            <w:tcW w:w="545" w:type="pct"/>
           </w:tcPr>
           <w:p>
             <w:pPr>
@@ -776,7 +754,7 @@
         </w:tc>
         <w:tc>
           <w:tcPr>
-            <w:tcW w:w="861" w:type="pct"/>
+            <w:tcW w:w="859" w:type="pct"/>
           </w:tcPr>
           <w:p>
             <w:pPr>
@@ -792,7 +770,7 @@
         </w:tc>
         <w:tc>
           <w:tcPr>
-            <w:tcW w:w="1252" w:type="pct"/>
+            <w:tcW w:w="1251" w:type="pct"/>
           </w:tcPr>
           <w:p>
             <w:pPr>
@@ -829,7 +807,7 @@
         </w:trPr>
         <w:tc>
           <w:tcPr>
-            <w:tcW w:w="542" w:type="pct"/>
+            <w:tcW w:w="545" w:type="pct"/>
           </w:tcPr>
           <w:p>
             <w:pPr>
@@ -848,7 +826,7 @@
         </w:tc>
         <w:tc>
           <w:tcPr>
-            <w:tcW w:w="861" w:type="pct"/>
+            <w:tcW w:w="859" w:type="pct"/>
           </w:tcPr>
           <w:p>
             <w:pPr>
@@ -864,7 +842,7 @@
         </w:tc>
         <w:tc>
           <w:tcPr>
-            <w:tcW w:w="1252" w:type="pct"/>
+            <w:tcW w:w="1251" w:type="pct"/>
           </w:tcPr>
           <w:p>
             <w:pPr>
@@ -901,14 +879,11 @@
         </w:trPr>
         <w:tc>
           <w:tcPr>
-            <w:tcW w:w="542" w:type="pct"/>
-          </w:tcPr>
-          <w:p>
-            <w:pPr>
-              <w:jc w:val="center"/>
-              <w:rPr>
-                <w:rFonts w:hint="eastAsia"/>
-              </w:rPr>
+            <w:tcW w:w="545" w:type="pct"/>
+          </w:tcPr>
+          <w:p>
+            <w:pPr>
+              <w:jc w:val="center"/>
             </w:pPr>
             <w:r>
               <w:rPr>
@@ -923,14 +898,11 @@
         </w:tc>
         <w:tc>
           <w:tcPr>
-            <w:tcW w:w="861" w:type="pct"/>
-          </w:tcPr>
-          <w:p>
-            <w:pPr>
-              <w:jc w:val="center"/>
-              <w:rPr>
-                <w:rFonts w:hint="eastAsia"/>
-              </w:rPr>
+            <w:tcW w:w="859" w:type="pct"/>
+          </w:tcPr>
+          <w:p>
+            <w:pPr>
+              <w:jc w:val="center"/>
             </w:pPr>
             <w:r>
               <w:rPr>
@@ -942,14 +914,11 @@
         </w:tc>
         <w:tc>
           <w:tcPr>
-            <w:tcW w:w="1252" w:type="pct"/>
-          </w:tcPr>
-          <w:p>
-            <w:pPr>
-              <w:jc w:val="center"/>
-              <w:rPr>
-                <w:rFonts w:hint="eastAsia"/>
-              </w:rPr>
+            <w:tcW w:w="1251" w:type="pct"/>
+          </w:tcPr>
+          <w:p>
+            <w:pPr>
+              <w:jc w:val="center"/>
             </w:pPr>
             <w:r>
               <w:rPr>
@@ -966,9 +935,6 @@
           <w:p>
             <w:pPr>
               <w:jc w:val="center"/>
-              <w:rPr>
-                <w:rFonts w:hint="eastAsia"/>
-              </w:rPr>
             </w:pPr>
             <w:r>
               <w:rPr>
@@ -997,14 +963,11 @@
         </w:trPr>
         <w:tc>
           <w:tcPr>
-            <w:tcW w:w="542" w:type="pct"/>
-          </w:tcPr>
-          <w:p>
-            <w:pPr>
-              <w:jc w:val="center"/>
-              <w:rPr>
-                <w:rFonts w:hint="eastAsia"/>
-              </w:rPr>
+            <w:tcW w:w="545" w:type="pct"/>
+          </w:tcPr>
+          <w:p>
+            <w:pPr>
+              <w:jc w:val="center"/>
             </w:pPr>
             <w:r>
               <w:rPr>
@@ -1013,79 +976,55 @@
               <w:t>0x</w:t>
             </w:r>
             <w:r>
-              <w:t>3</w:t>
-            </w:r>
-            <w:r>
+              <w:t>30</w:t>
+            </w:r>
+          </w:p>
+        </w:tc>
+        <w:tc>
+          <w:tcPr>
+            <w:tcW w:w="859" w:type="pct"/>
+          </w:tcPr>
+          <w:p>
+            <w:pPr>
+              <w:jc w:val="center"/>
+            </w:pPr>
+            <w:r>
+              <w:rPr>
+                <w:rFonts w:hint="eastAsia"/>
+              </w:rPr>
+              <w:t>特殊类型</w:t>
+            </w:r>
+          </w:p>
+        </w:tc>
+        <w:tc>
+          <w:tcPr>
+            <w:tcW w:w="1251" w:type="pct"/>
+          </w:tcPr>
+          <w:p>
+            <w:pPr>
+              <w:jc w:val="center"/>
+            </w:pPr>
+            <w:r>
+              <w:rPr>
+                <w:rFonts w:hint="eastAsia"/>
+              </w:rPr>
               <w:t>0</w:t>
             </w:r>
           </w:p>
         </w:tc>
         <w:tc>
           <w:tcPr>
-            <w:tcW w:w="861" w:type="pct"/>
-          </w:tcPr>
-          <w:p>
-            <w:pPr>
-              <w:jc w:val="center"/>
-              <w:rPr>
-                <w:rFonts w:hint="eastAsia"/>
-              </w:rPr>
-            </w:pPr>
-            <w:r>
-              <w:rPr>
-                <w:rFonts w:hint="eastAsia"/>
-              </w:rPr>
-              <w:t>特殊类型</w:t>
-            </w:r>
-          </w:p>
-        </w:tc>
-        <w:tc>
-          <w:tcPr>
-            <w:tcW w:w="1252" w:type="pct"/>
-          </w:tcPr>
-          <w:p>
-            <w:pPr>
-              <w:jc w:val="center"/>
-              <w:rPr>
-                <w:rFonts w:hint="eastAsia"/>
-              </w:rPr>
-            </w:pPr>
-            <w:r>
-              <w:rPr>
-                <w:rFonts w:hint="eastAsia"/>
-              </w:rPr>
-              <w:t>0</w:t>
-            </w:r>
-          </w:p>
-        </w:tc>
-        <w:tc>
-          <w:tcPr>
             <w:tcW w:w="2345" w:type="pct"/>
           </w:tcPr>
           <w:p>
             <w:pPr>
               <w:jc w:val="center"/>
-              <w:rPr>
-                <w:rFonts w:hint="eastAsia"/>
-              </w:rPr>
-            </w:pPr>
-            <w:r>
-              <w:rPr>
-                <w:rFonts w:hint="eastAsia"/>
-              </w:rPr>
-              <w:t>请求</w:t>
-            </w:r>
-            <w:r>
-              <w:rPr>
-                <w:rFonts w:hint="eastAsia"/>
-              </w:rPr>
-              <w:t>停止</w:t>
-            </w:r>
-            <w:r>
-              <w:rPr>
-                <w:rFonts w:hint="eastAsia"/>
-              </w:rPr>
-              <w:t>主动上传</w:t>
+            </w:pPr>
+            <w:r>
+              <w:rPr>
+                <w:rFonts w:hint="eastAsia"/>
+              </w:rPr>
+              <w:t>请求停止主动上传</w:t>
             </w:r>
           </w:p>
         </w:tc>
@@ -1096,7 +1035,7 @@
         </w:trPr>
         <w:tc>
           <w:tcPr>
-            <w:tcW w:w="542" w:type="pct"/>
+            <w:tcW w:w="545" w:type="pct"/>
           </w:tcPr>
           <w:p>
             <w:pPr>
@@ -1124,7 +1063,7 @@
         </w:tc>
         <w:tc>
           <w:tcPr>
-            <w:tcW w:w="861" w:type="pct"/>
+            <w:tcW w:w="859" w:type="pct"/>
           </w:tcPr>
           <w:p>
             <w:pPr>
@@ -1149,7 +1088,7 @@
         </w:tc>
         <w:tc>
           <w:tcPr>
-            <w:tcW w:w="1252" w:type="pct"/>
+            <w:tcW w:w="1251" w:type="pct"/>
           </w:tcPr>
           <w:p>
             <w:pPr>
@@ -1186,7 +1125,7 @@
         </w:trPr>
         <w:tc>
           <w:tcPr>
-            <w:tcW w:w="542" w:type="pct"/>
+            <w:tcW w:w="545" w:type="pct"/>
           </w:tcPr>
           <w:p>
             <w:pPr>
@@ -1205,7 +1144,7 @@
         </w:tc>
         <w:tc>
           <w:tcPr>
-            <w:tcW w:w="861" w:type="pct"/>
+            <w:tcW w:w="859" w:type="pct"/>
           </w:tcPr>
           <w:p>
             <w:pPr>
@@ -1230,7 +1169,7 @@
         </w:tc>
         <w:tc>
           <w:tcPr>
-            <w:tcW w:w="1252" w:type="pct"/>
+            <w:tcW w:w="1251" w:type="pct"/>
           </w:tcPr>
           <w:p>
             <w:pPr>
@@ -1267,11 +1206,14 @@
         </w:trPr>
         <w:tc>
           <w:tcPr>
-            <w:tcW w:w="542" w:type="pct"/>
-          </w:tcPr>
-          <w:p>
-            <w:pPr>
-              <w:jc w:val="center"/>
+            <w:tcW w:w="545" w:type="pct"/>
+          </w:tcPr>
+          <w:p>
+            <w:pPr>
+              <w:jc w:val="center"/>
+              <w:rPr>
+                <w:rFonts w:hint="eastAsia"/>
+              </w:rPr>
             </w:pPr>
             <w:r>
               <w:rPr>
@@ -1286,29 +1228,36 @@
         </w:tc>
         <w:tc>
           <w:tcPr>
-            <w:tcW w:w="861" w:type="pct"/>
-          </w:tcPr>
-          <w:p>
-            <w:pPr>
-              <w:jc w:val="center"/>
-            </w:pPr>
-            <w:proofErr w:type="spellStart"/>
-            <w:r>
-              <w:rPr>
-                <w:rFonts w:hint="eastAsia"/>
-              </w:rPr>
-              <w:t>enum</w:t>
-            </w:r>
-            <w:proofErr w:type="spellEnd"/>
-          </w:p>
-        </w:tc>
-        <w:tc>
-          <w:tcPr>
-            <w:tcW w:w="1252" w:type="pct"/>
-          </w:tcPr>
-          <w:p>
-            <w:pPr>
-              <w:jc w:val="center"/>
+            <w:tcW w:w="859" w:type="pct"/>
+          </w:tcPr>
+          <w:p>
+            <w:pPr>
+              <w:jc w:val="center"/>
+              <w:rPr>
+                <w:rFonts w:hint="eastAsia"/>
+              </w:rPr>
+            </w:pPr>
+            <w:r>
+              <w:t>bitmap8</w:t>
+            </w:r>
+            <w:r>
+              <w:rPr>
+                <w:rFonts w:hint="eastAsia"/>
+              </w:rPr>
+              <w:t>_t</w:t>
+            </w:r>
+          </w:p>
+        </w:tc>
+        <w:tc>
+          <w:tcPr>
+            <w:tcW w:w="1251" w:type="pct"/>
+          </w:tcPr>
+          <w:p>
+            <w:pPr>
+              <w:jc w:val="center"/>
+              <w:rPr>
+                <w:rFonts w:hint="eastAsia"/>
+              </w:rPr>
             </w:pPr>
             <w:r>
               <w:rPr>
@@ -1325,12 +1274,15 @@
           <w:p>
             <w:pPr>
               <w:jc w:val="center"/>
-            </w:pPr>
-            <w:r>
-              <w:rPr>
-                <w:rFonts w:hint="eastAsia"/>
-              </w:rPr>
-              <w:t>最大值不超过uint8_t的枚举数据</w:t>
+              <w:rPr>
+                <w:rFonts w:hint="eastAsia"/>
+              </w:rPr>
+            </w:pPr>
+            <w:r>
+              <w:rPr>
+                <w:rFonts w:hint="eastAsia"/>
+              </w:rPr>
+              <w:t>8位bitmap</w:t>
             </w:r>
           </w:p>
         </w:tc>
@@ -1341,55 +1293,52 @@
         </w:trPr>
         <w:tc>
           <w:tcPr>
-            <w:tcW w:w="542" w:type="pct"/>
-          </w:tcPr>
-          <w:p>
-            <w:pPr>
-              <w:jc w:val="center"/>
-            </w:pPr>
-            <w:r>
-              <w:t>0x0</w:t>
-            </w:r>
-            <w:r>
-              <w:rPr>
-                <w:rFonts w:hint="eastAsia"/>
-              </w:rPr>
-              <w:t>2</w:t>
-            </w:r>
-          </w:p>
-        </w:tc>
-        <w:tc>
-          <w:tcPr>
-            <w:tcW w:w="861" w:type="pct"/>
-          </w:tcPr>
-          <w:p>
-            <w:pPr>
-              <w:jc w:val="center"/>
-            </w:pPr>
-            <w:r>
-              <w:t>uint6</w:t>
-            </w:r>
-            <w:r>
-              <w:rPr>
-                <w:rFonts w:hint="eastAsia"/>
-              </w:rPr>
-              <w:t>_t</w:t>
-            </w:r>
-          </w:p>
-        </w:tc>
-        <w:tc>
-          <w:tcPr>
-            <w:tcW w:w="1252" w:type="pct"/>
-          </w:tcPr>
-          <w:p>
-            <w:pPr>
-              <w:jc w:val="center"/>
-            </w:pPr>
-            <w:r>
-              <w:rPr>
-                <w:rFonts w:hint="eastAsia"/>
-              </w:rPr>
-              <w:t>2</w:t>
+            <w:tcW w:w="545" w:type="pct"/>
+          </w:tcPr>
+          <w:p>
+            <w:pPr>
+              <w:jc w:val="center"/>
+            </w:pPr>
+            <w:r>
+              <w:rPr>
+                <w:rFonts w:hint="eastAsia"/>
+              </w:rPr>
+              <w:t>0x</w:t>
+            </w:r>
+            <w:r>
+              <w:t>31</w:t>
+            </w:r>
+          </w:p>
+        </w:tc>
+        <w:tc>
+          <w:tcPr>
+            <w:tcW w:w="859" w:type="pct"/>
+          </w:tcPr>
+          <w:p>
+            <w:pPr>
+              <w:jc w:val="center"/>
+            </w:pPr>
+            <w:r>
+              <w:rPr>
+                <w:rFonts w:hint="eastAsia"/>
+              </w:rPr>
+              <w:t>enum</w:t>
+            </w:r>
+          </w:p>
+        </w:tc>
+        <w:tc>
+          <w:tcPr>
+            <w:tcW w:w="1251" w:type="pct"/>
+          </w:tcPr>
+          <w:p>
+            <w:pPr>
+              <w:jc w:val="center"/>
+            </w:pPr>
+            <w:r>
+              <w:rPr>
+                <w:rFonts w:hint="eastAsia"/>
+              </w:rPr>
+              <w:t>1</w:t>
             </w:r>
           </w:p>
         </w:tc>
@@ -1405,16 +1354,7 @@
               <w:rPr>
                 <w:rFonts w:hint="eastAsia"/>
               </w:rPr>
-              <w:t>无符号1</w:t>
-            </w:r>
-            <w:r>
-              <w:t>6</w:t>
-            </w:r>
-            <w:r>
-              <w:rPr>
-                <w:rFonts w:hint="eastAsia"/>
-              </w:rPr>
-              <w:t>位数据</w:t>
+              <w:t>最大值不超过uint8_t的枚举数据</w:t>
             </w:r>
           </w:p>
         </w:tc>
@@ -1425,50 +1365,15 @@
         </w:trPr>
         <w:tc>
           <w:tcPr>
-            <w:tcW w:w="542" w:type="pct"/>
-          </w:tcPr>
-          <w:p>
-            <w:pPr>
-              <w:jc w:val="center"/>
-            </w:pPr>
-            <w:r>
-              <w:rPr>
-                <w:rFonts w:hint="eastAsia"/>
-              </w:rPr>
-              <w:t>0</w:t>
-            </w:r>
-            <w:r>
-              <w:t>x12</w:t>
-            </w:r>
-          </w:p>
-        </w:tc>
-        <w:tc>
-          <w:tcPr>
-            <w:tcW w:w="861" w:type="pct"/>
-          </w:tcPr>
-          <w:p>
-            <w:pPr>
-              <w:jc w:val="center"/>
-            </w:pPr>
-            <w:r>
-              <w:rPr>
-                <w:rFonts w:hint="eastAsia"/>
-              </w:rPr>
-              <w:t>i</w:t>
-            </w:r>
-            <w:r>
-              <w:t>nt16_t</w:t>
-            </w:r>
-          </w:p>
-        </w:tc>
-        <w:tc>
-          <w:tcPr>
-            <w:tcW w:w="1252" w:type="pct"/>
-          </w:tcPr>
-          <w:p>
-            <w:pPr>
-              <w:jc w:val="center"/>
-            </w:pPr>
+            <w:tcW w:w="545" w:type="pct"/>
+          </w:tcPr>
+          <w:p>
+            <w:pPr>
+              <w:jc w:val="center"/>
+            </w:pPr>
+            <w:r>
+              <w:t>0x0</w:t>
+            </w:r>
             <w:r>
               <w:rPr>
                 <w:rFonts w:hint="eastAsia"/>
@@ -1479,6 +1384,41 @@
         </w:tc>
         <w:tc>
           <w:tcPr>
+            <w:tcW w:w="859" w:type="pct"/>
+          </w:tcPr>
+          <w:p>
+            <w:pPr>
+              <w:jc w:val="center"/>
+            </w:pPr>
+            <w:r>
+              <w:t>uint6</w:t>
+            </w:r>
+            <w:r>
+              <w:rPr>
+                <w:rFonts w:hint="eastAsia"/>
+              </w:rPr>
+              <w:t>_t</w:t>
+            </w:r>
+          </w:p>
+        </w:tc>
+        <w:tc>
+          <w:tcPr>
+            <w:tcW w:w="1251" w:type="pct"/>
+          </w:tcPr>
+          <w:p>
+            <w:pPr>
+              <w:jc w:val="center"/>
+            </w:pPr>
+            <w:r>
+              <w:rPr>
+                <w:rFonts w:hint="eastAsia"/>
+              </w:rPr>
+              <w:t>2</w:t>
+            </w:r>
+          </w:p>
+        </w:tc>
+        <w:tc>
+          <w:tcPr>
             <w:tcW w:w="2345" w:type="pct"/>
           </w:tcPr>
           <w:p>
@@ -1489,7 +1429,7 @@
               <w:rPr>
                 <w:rFonts w:hint="eastAsia"/>
               </w:rPr>
-              <w:t>有符号1</w:t>
+              <w:t>无符号1</w:t>
             </w:r>
             <w:r>
               <w:t>6</w:t>
@@ -1509,44 +1449,45 @@
         </w:trPr>
         <w:tc>
           <w:tcPr>
-            <w:tcW w:w="542" w:type="pct"/>
-          </w:tcPr>
-          <w:p>
-            <w:pPr>
-              <w:jc w:val="center"/>
-            </w:pPr>
-            <w:r>
-              <w:rPr>
-                <w:rFonts w:hint="eastAsia"/>
-              </w:rPr>
-              <w:t>0x</w:t>
-            </w:r>
-            <w:r>
-              <w:t>32</w:t>
-            </w:r>
-          </w:p>
-        </w:tc>
-        <w:tc>
-          <w:tcPr>
-            <w:tcW w:w="861" w:type="pct"/>
-          </w:tcPr>
-          <w:p>
-            <w:pPr>
-              <w:jc w:val="center"/>
-            </w:pPr>
-            <w:proofErr w:type="spellStart"/>
-            <w:r>
-              <w:rPr>
-                <w:rFonts w:hint="eastAsia"/>
-              </w:rPr>
-              <w:t>enum</w:t>
-            </w:r>
-            <w:proofErr w:type="spellEnd"/>
-          </w:p>
-        </w:tc>
-        <w:tc>
-          <w:tcPr>
-            <w:tcW w:w="1252" w:type="pct"/>
+            <w:tcW w:w="545" w:type="pct"/>
+          </w:tcPr>
+          <w:p>
+            <w:pPr>
+              <w:jc w:val="center"/>
+            </w:pPr>
+            <w:r>
+              <w:rPr>
+                <w:rFonts w:hint="eastAsia"/>
+              </w:rPr>
+              <w:t>0</w:t>
+            </w:r>
+            <w:r>
+              <w:t>x12</w:t>
+            </w:r>
+          </w:p>
+        </w:tc>
+        <w:tc>
+          <w:tcPr>
+            <w:tcW w:w="859" w:type="pct"/>
+          </w:tcPr>
+          <w:p>
+            <w:pPr>
+              <w:jc w:val="center"/>
+            </w:pPr>
+            <w:r>
+              <w:rPr>
+                <w:rFonts w:hint="eastAsia"/>
+              </w:rPr>
+              <w:t>i</w:t>
+            </w:r>
+            <w:r>
+              <w:t>nt16_t</w:t>
+            </w:r>
+          </w:p>
+        </w:tc>
+        <w:tc>
+          <w:tcPr>
+            <w:tcW w:w="1251" w:type="pct"/>
           </w:tcPr>
           <w:p>
             <w:pPr>
@@ -1572,16 +1513,16 @@
               <w:rPr>
                 <w:rFonts w:hint="eastAsia"/>
               </w:rPr>
-              <w:t>最大值不超过uint</w:t>
-            </w:r>
-            <w:r>
-              <w:t>16</w:t>
-            </w:r>
-            <w:r>
-              <w:rPr>
-                <w:rFonts w:hint="eastAsia"/>
-              </w:rPr>
-              <w:t>_t的枚举数据</w:t>
+              <w:t>有符号1</w:t>
+            </w:r>
+            <w:r>
+              <w:t>6</w:t>
+            </w:r>
+            <w:r>
+              <w:rPr>
+                <w:rFonts w:hint="eastAsia"/>
+              </w:rPr>
+              <w:t>位数据</w:t>
             </w:r>
           </w:p>
         </w:tc>
@@ -1592,7 +1533,187 @@
         </w:trPr>
         <w:tc>
           <w:tcPr>
-            <w:tcW w:w="542" w:type="pct"/>
+            <w:tcW w:w="545" w:type="pct"/>
+          </w:tcPr>
+          <w:p>
+            <w:pPr>
+              <w:jc w:val="center"/>
+            </w:pPr>
+            <w:r>
+              <w:rPr>
+                <w:rFonts w:hint="eastAsia"/>
+              </w:rPr>
+              <w:t>0x</w:t>
+            </w:r>
+            <w:r>
+              <w:t>32</w:t>
+            </w:r>
+          </w:p>
+        </w:tc>
+        <w:tc>
+          <w:tcPr>
+            <w:tcW w:w="859" w:type="pct"/>
+          </w:tcPr>
+          <w:p>
+            <w:pPr>
+              <w:jc w:val="center"/>
+            </w:pPr>
+            <w:r>
+              <w:rPr>
+                <w:rFonts w:hint="eastAsia"/>
+              </w:rPr>
+              <w:t>enum</w:t>
+            </w:r>
+          </w:p>
+        </w:tc>
+        <w:tc>
+          <w:tcPr>
+            <w:tcW w:w="1251" w:type="pct"/>
+          </w:tcPr>
+          <w:p>
+            <w:pPr>
+              <w:jc w:val="center"/>
+            </w:pPr>
+            <w:r>
+              <w:rPr>
+                <w:rFonts w:hint="eastAsia"/>
+              </w:rPr>
+              <w:t>2</w:t>
+            </w:r>
+          </w:p>
+        </w:tc>
+        <w:tc>
+          <w:tcPr>
+            <w:tcW w:w="2345" w:type="pct"/>
+          </w:tcPr>
+          <w:p>
+            <w:pPr>
+              <w:jc w:val="center"/>
+            </w:pPr>
+            <w:r>
+              <w:rPr>
+                <w:rFonts w:hint="eastAsia"/>
+              </w:rPr>
+              <w:t>最大值不超过uint</w:t>
+            </w:r>
+            <w:r>
+              <w:t>16</w:t>
+            </w:r>
+            <w:r>
+              <w:rPr>
+                <w:rFonts w:hint="eastAsia"/>
+              </w:rPr>
+              <w:t>_t的枚举数据</w:t>
+            </w:r>
+          </w:p>
+        </w:tc>
+      </w:tr>
+      <w:tr>
+        <w:trPr>
+          <w:jc w:val="center"/>
+        </w:trPr>
+        <w:tc>
+          <w:tcPr>
+            <w:tcW w:w="545" w:type="pct"/>
+          </w:tcPr>
+          <w:p>
+            <w:pPr>
+              <w:jc w:val="center"/>
+              <w:rPr>
+                <w:rFonts w:hint="eastAsia"/>
+              </w:rPr>
+            </w:pPr>
+            <w:r>
+              <w:rPr>
+                <w:rFonts w:hint="eastAsia"/>
+              </w:rPr>
+              <w:t>0x</w:t>
+            </w:r>
+            <w:r>
+              <w:t>42</w:t>
+            </w:r>
+          </w:p>
+        </w:tc>
+        <w:tc>
+          <w:tcPr>
+            <w:tcW w:w="859" w:type="pct"/>
+          </w:tcPr>
+          <w:p>
+            <w:pPr>
+              <w:jc w:val="center"/>
+              <w:rPr>
+                <w:rFonts w:hint="eastAsia"/>
+              </w:rPr>
+            </w:pPr>
+            <w:r>
+              <w:t>bitmap</w:t>
+            </w:r>
+            <w:r>
+              <w:t>16</w:t>
+            </w:r>
+            <w:r>
+              <w:rPr>
+                <w:rFonts w:hint="eastAsia"/>
+              </w:rPr>
+              <w:t>_t</w:t>
+            </w:r>
+          </w:p>
+        </w:tc>
+        <w:tc>
+          <w:tcPr>
+            <w:tcW w:w="1251" w:type="pct"/>
+          </w:tcPr>
+          <w:p>
+            <w:pPr>
+              <w:jc w:val="center"/>
+              <w:rPr>
+                <w:rFonts w:hint="eastAsia"/>
+              </w:rPr>
+            </w:pPr>
+            <w:r>
+              <w:rPr>
+                <w:rFonts w:hint="eastAsia"/>
+              </w:rPr>
+              <w:t>1</w:t>
+            </w:r>
+          </w:p>
+        </w:tc>
+        <w:tc>
+          <w:tcPr>
+            <w:tcW w:w="2345" w:type="pct"/>
+          </w:tcPr>
+          <w:p>
+            <w:pPr>
+              <w:jc w:val="center"/>
+              <w:rPr>
+                <w:rFonts w:hint="eastAsia"/>
+              </w:rPr>
+            </w:pPr>
+            <w:r>
+              <w:rPr>
+                <w:rFonts w:hint="eastAsia"/>
+              </w:rPr>
+              <w:t>1</w:t>
+            </w:r>
+            <w:r>
+              <w:t>6</w:t>
+            </w:r>
+            <w:r>
+              <w:rPr>
+                <w:rFonts w:hint="eastAsia"/>
+              </w:rPr>
+              <w:t>位bitmap</w:t>
+            </w:r>
+          </w:p>
+        </w:tc>
+      </w:tr>
+      <w:tr>
+        <w:trPr>
+          <w:jc w:val="center"/>
+        </w:trPr>
+        <w:tc>
+          <w:tcPr>
+            <w:tcW w:w="545" w:type="pct"/>
           </w:tcPr>
           <w:p>
             <w:pPr>
@@ -1611,7 +1732,7 @@
         </w:tc>
         <w:tc>
           <w:tcPr>
-            <w:tcW w:w="861" w:type="pct"/>
+            <w:tcW w:w="859" w:type="pct"/>
           </w:tcPr>
           <w:p>
             <w:pPr>
@@ -1636,7 +1757,7 @@
         </w:tc>
         <w:tc>
           <w:tcPr>
-            <w:tcW w:w="1252" w:type="pct"/>
+            <w:tcW w:w="1251" w:type="pct"/>
           </w:tcPr>
           <w:p>
             <w:pPr>
@@ -1683,7 +1804,7 @@
         </w:trPr>
         <w:tc>
           <w:tcPr>
-            <w:tcW w:w="542" w:type="pct"/>
+            <w:tcW w:w="545" w:type="pct"/>
           </w:tcPr>
           <w:p>
             <w:pPr>
@@ -1702,7 +1823,7 @@
         </w:tc>
         <w:tc>
           <w:tcPr>
-            <w:tcW w:w="861" w:type="pct"/>
+            <w:tcW w:w="859" w:type="pct"/>
           </w:tcPr>
           <w:p>
             <w:pPr>
@@ -1721,7 +1842,7 @@
         </w:tc>
         <w:tc>
           <w:tcPr>
-            <w:tcW w:w="1252" w:type="pct"/>
+            <w:tcW w:w="1251" w:type="pct"/>
           </w:tcPr>
           <w:p>
             <w:pPr>
@@ -1767,7 +1888,7 @@
         </w:trPr>
         <w:tc>
           <w:tcPr>
-            <w:tcW w:w="542" w:type="pct"/>
+            <w:tcW w:w="545" w:type="pct"/>
           </w:tcPr>
           <w:p>
             <w:pPr>
@@ -1786,7 +1907,7 @@
         </w:tc>
         <w:tc>
           <w:tcPr>
-            <w:tcW w:w="861" w:type="pct"/>
+            <w:tcW w:w="859" w:type="pct"/>
           </w:tcPr>
           <w:p>
             <w:pPr>
@@ -1805,7 +1926,7 @@
         </w:tc>
         <w:tc>
           <w:tcPr>
-            <w:tcW w:w="1252" w:type="pct"/>
+            <w:tcW w:w="1251" w:type="pct"/>
           </w:tcPr>
           <w:p>
             <w:pPr>
@@ -1842,7 +1963,7 @@
         </w:trPr>
         <w:tc>
           <w:tcPr>
-            <w:tcW w:w="542" w:type="pct"/>
+            <w:tcW w:w="545" w:type="pct"/>
           </w:tcPr>
           <w:p>
             <w:pPr>
@@ -1861,25 +1982,23 @@
         </w:tc>
         <w:tc>
           <w:tcPr>
-            <w:tcW w:w="861" w:type="pct"/>
-          </w:tcPr>
-          <w:p>
-            <w:pPr>
-              <w:jc w:val="center"/>
-            </w:pPr>
-            <w:proofErr w:type="spellStart"/>
+            <w:tcW w:w="859" w:type="pct"/>
+          </w:tcPr>
+          <w:p>
+            <w:pPr>
+              <w:jc w:val="center"/>
+            </w:pPr>
             <w:r>
               <w:rPr>
                 <w:rFonts w:hint="eastAsia"/>
               </w:rPr>
               <w:t>enum</w:t>
             </w:r>
-            <w:proofErr w:type="spellEnd"/>
-          </w:p>
-        </w:tc>
-        <w:tc>
-          <w:tcPr>
-            <w:tcW w:w="1252" w:type="pct"/>
+          </w:p>
+        </w:tc>
+        <w:tc>
+          <w:tcPr>
+            <w:tcW w:w="1251" w:type="pct"/>
           </w:tcPr>
           <w:p>
             <w:pPr>
@@ -1925,55 +2044,67 @@
         </w:trPr>
         <w:tc>
           <w:tcPr>
-            <w:tcW w:w="542" w:type="pct"/>
-          </w:tcPr>
-          <w:p>
-            <w:pPr>
-              <w:jc w:val="center"/>
-            </w:pPr>
-            <w:r>
-              <w:rPr>
-                <w:rFonts w:hint="eastAsia"/>
-              </w:rPr>
-              <w:t>0</w:t>
-            </w:r>
-            <w:r>
-              <w:t>x08</w:t>
-            </w:r>
-          </w:p>
-        </w:tc>
-        <w:tc>
-          <w:tcPr>
-            <w:tcW w:w="861" w:type="pct"/>
-          </w:tcPr>
-          <w:p>
-            <w:pPr>
-              <w:jc w:val="center"/>
-            </w:pPr>
-            <w:r>
-              <w:rPr>
-                <w:rFonts w:hint="eastAsia"/>
-              </w:rPr>
-              <w:t>u</w:t>
-            </w:r>
-            <w:r>
-              <w:t>int64_t</w:t>
-            </w:r>
-          </w:p>
-        </w:tc>
-        <w:tc>
-          <w:tcPr>
-            <w:tcW w:w="1252" w:type="pct"/>
-          </w:tcPr>
-          <w:p>
-            <w:pPr>
-              <w:jc w:val="center"/>
-            </w:pPr>
-            <w:r>
-              <w:rPr>
-                <w:rFonts w:hint="eastAsia"/>
-              </w:rPr>
-              <w:t>8</w:t>
+            <w:tcW w:w="545" w:type="pct"/>
+          </w:tcPr>
+          <w:p>
+            <w:pPr>
+              <w:jc w:val="center"/>
+              <w:rPr>
+                <w:rFonts w:hint="eastAsia"/>
+              </w:rPr>
+            </w:pPr>
+            <w:r>
+              <w:rPr>
+                <w:rFonts w:hint="eastAsia"/>
+              </w:rPr>
+              <w:t>0x</w:t>
+            </w:r>
+            <w:r>
+              <w:t>44</w:t>
+            </w:r>
+          </w:p>
+        </w:tc>
+        <w:tc>
+          <w:tcPr>
+            <w:tcW w:w="859" w:type="pct"/>
+          </w:tcPr>
+          <w:p>
+            <w:pPr>
+              <w:jc w:val="center"/>
+              <w:rPr>
+                <w:rFonts w:hint="eastAsia"/>
+              </w:rPr>
+            </w:pPr>
+            <w:r>
+              <w:t>bitmap</w:t>
+            </w:r>
+            <w:r>
+              <w:t>32</w:t>
+            </w:r>
+            <w:r>
+              <w:rPr>
+                <w:rFonts w:hint="eastAsia"/>
+              </w:rPr>
+              <w:t>_t</w:t>
+            </w:r>
+          </w:p>
+        </w:tc>
+        <w:tc>
+          <w:tcPr>
+            <w:tcW w:w="1251" w:type="pct"/>
+          </w:tcPr>
+          <w:p>
+            <w:pPr>
+              <w:jc w:val="center"/>
+              <w:rPr>
+                <w:rFonts w:hint="eastAsia"/>
+              </w:rPr>
+            </w:pPr>
+            <w:r>
+              <w:rPr>
+                <w:rFonts w:hint="eastAsia"/>
+              </w:rPr>
+              <w:t>1</w:t>
             </w:r>
           </w:p>
         </w:tc>
@@ -1984,21 +2115,24 @@
           <w:p>
             <w:pPr>
               <w:jc w:val="center"/>
-            </w:pPr>
-            <w:r>
-              <w:rPr>
-                <w:rFonts w:hint="eastAsia"/>
-              </w:rPr>
-              <w:t>无符号6</w:t>
-            </w:r>
-            <w:r>
-              <w:t>4</w:t>
-            </w:r>
-            <w:r>
-              <w:rPr>
-                <w:rFonts w:hint="eastAsia"/>
-              </w:rPr>
-              <w:t>数据</w:t>
+              <w:rPr>
+                <w:rFonts w:hint="eastAsia"/>
+              </w:rPr>
+            </w:pPr>
+            <w:r>
+              <w:rPr>
+                <w:rFonts w:hint="eastAsia"/>
+              </w:rPr>
+              <w:t>3</w:t>
+            </w:r>
+            <w:r>
+              <w:t>2</w:t>
+            </w:r>
+            <w:r>
+              <w:rPr>
+                <w:rFonts w:hint="eastAsia"/>
+              </w:rPr>
+              <w:t>位bitmap</w:t>
             </w:r>
           </w:p>
         </w:tc>
@@ -2009,7 +2143,7 @@
         </w:trPr>
         <w:tc>
           <w:tcPr>
-            <w:tcW w:w="542" w:type="pct"/>
+            <w:tcW w:w="545" w:type="pct"/>
           </w:tcPr>
           <w:p>
             <w:pPr>
@@ -2022,32 +2156,32 @@
               <w:t>0</w:t>
             </w:r>
             <w:r>
-              <w:t>x18</w:t>
-            </w:r>
-          </w:p>
-        </w:tc>
-        <w:tc>
-          <w:tcPr>
-            <w:tcW w:w="861" w:type="pct"/>
-          </w:tcPr>
-          <w:p>
-            <w:pPr>
-              <w:jc w:val="center"/>
-            </w:pPr>
-            <w:r>
-              <w:rPr>
-                <w:rFonts w:hint="eastAsia"/>
-              </w:rPr>
-              <w:t>i</w:t>
-            </w:r>
-            <w:r>
-              <w:t>nt64_t</w:t>
-            </w:r>
-          </w:p>
-        </w:tc>
-        <w:tc>
-          <w:tcPr>
-            <w:tcW w:w="1252" w:type="pct"/>
+              <w:t>x08</w:t>
+            </w:r>
+          </w:p>
+        </w:tc>
+        <w:tc>
+          <w:tcPr>
+            <w:tcW w:w="859" w:type="pct"/>
+          </w:tcPr>
+          <w:p>
+            <w:pPr>
+              <w:jc w:val="center"/>
+            </w:pPr>
+            <w:r>
+              <w:rPr>
+                <w:rFonts w:hint="eastAsia"/>
+              </w:rPr>
+              <w:t>u</w:t>
+            </w:r>
+            <w:r>
+              <w:t>int64_t</w:t>
+            </w:r>
+          </w:p>
+        </w:tc>
+        <w:tc>
+          <w:tcPr>
+            <w:tcW w:w="1251" w:type="pct"/>
           </w:tcPr>
           <w:p>
             <w:pPr>
@@ -2073,7 +2207,7 @@
               <w:rPr>
                 <w:rFonts w:hint="eastAsia"/>
               </w:rPr>
-              <w:t>有符号6</w:t>
+              <w:t>无符号6</w:t>
             </w:r>
             <w:r>
               <w:t>4</w:t>
@@ -2082,7 +2216,7 @@
               <w:rPr>
                 <w:rFonts w:hint="eastAsia"/>
               </w:rPr>
-              <w:t>位数据</w:t>
+              <w:t>数据</w:t>
             </w:r>
           </w:p>
         </w:tc>
@@ -2093,45 +2227,46 @@
         </w:trPr>
         <w:tc>
           <w:tcPr>
-            <w:tcW w:w="542" w:type="pct"/>
-          </w:tcPr>
-          <w:p>
-            <w:pPr>
-              <w:jc w:val="center"/>
-            </w:pPr>
-            <w:r>
-              <w:rPr>
-                <w:rFonts w:hint="eastAsia"/>
-              </w:rPr>
+            <w:tcW w:w="545" w:type="pct"/>
+          </w:tcPr>
+          <w:p>
+            <w:pPr>
+              <w:jc w:val="center"/>
+            </w:pPr>
+            <w:r>
+              <w:rPr>
+                <w:rFonts w:hint="eastAsia"/>
+              </w:rPr>
+              <w:lastRenderedPageBreak/>
               <w:t>0</w:t>
             </w:r>
             <w:r>
-              <w:t>x28</w:t>
-            </w:r>
-          </w:p>
-        </w:tc>
-        <w:tc>
-          <w:tcPr>
-            <w:tcW w:w="861" w:type="pct"/>
-          </w:tcPr>
-          <w:p>
-            <w:pPr>
-              <w:jc w:val="center"/>
-            </w:pPr>
-            <w:r>
-              <w:rPr>
-                <w:rFonts w:hint="eastAsia"/>
-              </w:rPr>
-              <w:t>d</w:t>
-            </w:r>
-            <w:r>
-              <w:t>ouble</w:t>
-            </w:r>
-          </w:p>
-        </w:tc>
-        <w:tc>
-          <w:tcPr>
-            <w:tcW w:w="1252" w:type="pct"/>
+              <w:t>x18</w:t>
+            </w:r>
+          </w:p>
+        </w:tc>
+        <w:tc>
+          <w:tcPr>
+            <w:tcW w:w="859" w:type="pct"/>
+          </w:tcPr>
+          <w:p>
+            <w:pPr>
+              <w:jc w:val="center"/>
+            </w:pPr>
+            <w:r>
+              <w:rPr>
+                <w:rFonts w:hint="eastAsia"/>
+              </w:rPr>
+              <w:t>i</w:t>
+            </w:r>
+            <w:r>
+              <w:t>nt64_t</w:t>
+            </w:r>
+          </w:p>
+        </w:tc>
+        <w:tc>
+          <w:tcPr>
+            <w:tcW w:w="1251" w:type="pct"/>
           </w:tcPr>
           <w:p>
             <w:pPr>
@@ -2157,7 +2292,16 @@
               <w:rPr>
                 <w:rFonts w:hint="eastAsia"/>
               </w:rPr>
-              <w:t>双精度浮点数</w:t>
+              <w:t>有符号6</w:t>
+            </w:r>
+            <w:r>
+              <w:t>4</w:t>
+            </w:r>
+            <w:r>
+              <w:rPr>
+                <w:rFonts w:hint="eastAsia"/>
+              </w:rPr>
+              <w:t>位数据</w:t>
             </w:r>
           </w:p>
         </w:tc>
@@ -2168,75 +2312,55 @@
         </w:trPr>
         <w:tc>
           <w:tcPr>
-            <w:tcW w:w="542" w:type="pct"/>
-          </w:tcPr>
-          <w:p>
-            <w:pPr>
-              <w:jc w:val="center"/>
-              <w:rPr>
-                <w:rFonts w:hint="eastAsia"/>
-              </w:rPr>
-            </w:pPr>
-            <w:r>
-              <w:rPr>
-                <w:rFonts w:hint="eastAsia"/>
-              </w:rPr>
-              <w:t>0x</w:t>
-            </w:r>
-            <w:r>
-              <w:t>80</w:t>
-            </w:r>
-            <w:r>
-              <w:rPr>
-                <w:rFonts w:hint="eastAsia"/>
-              </w:rPr>
-              <w:t>+</w:t>
-            </w:r>
-            <w:r>
-              <w:rPr>
-                <w:rFonts w:hint="eastAsia"/>
-              </w:rPr>
-              <w:lastRenderedPageBreak/>
-              <w:t>类型</w:t>
-            </w:r>
-          </w:p>
-        </w:tc>
-        <w:tc>
-          <w:tcPr>
-            <w:tcW w:w="861" w:type="pct"/>
-          </w:tcPr>
-          <w:p>
-            <w:pPr>
-              <w:jc w:val="center"/>
-              <w:rPr>
-                <w:rFonts w:hint="eastAsia"/>
-              </w:rPr>
-            </w:pPr>
-            <w:r>
-              <w:rPr>
-                <w:rFonts w:hint="eastAsia"/>
-              </w:rPr>
-              <w:lastRenderedPageBreak/>
-              <w:t>类型</w:t>
-            </w:r>
-          </w:p>
-        </w:tc>
-        <w:tc>
-          <w:tcPr>
-            <w:tcW w:w="1252" w:type="pct"/>
-          </w:tcPr>
-          <w:p>
-            <w:pPr>
-              <w:jc w:val="center"/>
-              <w:rPr>
-                <w:rFonts w:hint="eastAsia"/>
-              </w:rPr>
-            </w:pPr>
-            <w:r>
-              <w:rPr>
-                <w:rFonts w:hint="eastAsia"/>
-              </w:rPr>
-              <w:t>与类型相同</w:t>
+            <w:tcW w:w="545" w:type="pct"/>
+          </w:tcPr>
+          <w:p>
+            <w:pPr>
+              <w:jc w:val="center"/>
+            </w:pPr>
+            <w:r>
+              <w:rPr>
+                <w:rFonts w:hint="eastAsia"/>
+              </w:rPr>
+              <w:t>0</w:t>
+            </w:r>
+            <w:r>
+              <w:t>x28</w:t>
+            </w:r>
+          </w:p>
+        </w:tc>
+        <w:tc>
+          <w:tcPr>
+            <w:tcW w:w="859" w:type="pct"/>
+          </w:tcPr>
+          <w:p>
+            <w:pPr>
+              <w:jc w:val="center"/>
+            </w:pPr>
+            <w:r>
+              <w:rPr>
+                <w:rFonts w:hint="eastAsia"/>
+              </w:rPr>
+              <w:t>d</w:t>
+            </w:r>
+            <w:r>
+              <w:t>ouble</w:t>
+            </w:r>
+          </w:p>
+        </w:tc>
+        <w:tc>
+          <w:tcPr>
+            <w:tcW w:w="1251" w:type="pct"/>
+          </w:tcPr>
+          <w:p>
+            <w:pPr>
+              <w:jc w:val="center"/>
+            </w:pPr>
+            <w:r>
+              <w:rPr>
+                <w:rFonts w:hint="eastAsia"/>
+              </w:rPr>
+              <w:t>8</w:t>
             </w:r>
           </w:p>
         </w:tc>
@@ -2247,22 +2371,12 @@
           <w:p>
             <w:pPr>
               <w:jc w:val="center"/>
-              <w:rPr>
-                <w:rFonts w:hint="eastAsia"/>
-              </w:rPr>
-            </w:pPr>
-            <w:r>
-              <w:rPr>
-                <w:rFonts w:hint="eastAsia"/>
-              </w:rPr>
-              <w:t>应答报文，类型为报文数据的类</w:t>
-            </w:r>
-            <w:r>
-              <w:rPr>
-                <w:rFonts w:hint="eastAsia"/>
-              </w:rPr>
-              <w:lastRenderedPageBreak/>
-              <w:t>型</w:t>
+            </w:pPr>
+            <w:r>
+              <w:rPr>
+                <w:rFonts w:hint="eastAsia"/>
+              </w:rPr>
+              <w:t>双精度浮点数</w:t>
             </w:r>
           </w:p>
         </w:tc>
@@ -2273,7 +2387,7 @@
         </w:trPr>
         <w:tc>
           <w:tcPr>
-            <w:tcW w:w="542" w:type="pct"/>
+            <w:tcW w:w="545" w:type="pct"/>
           </w:tcPr>
           <w:p>
             <w:pPr>
@@ -2289,40 +2403,41 @@
               <w:t>0x</w:t>
             </w:r>
             <w:r>
-              <w:t>7</w:t>
-            </w:r>
-            <w:r>
-              <w:rPr>
-                <w:rFonts w:hint="eastAsia"/>
-              </w:rPr>
-              <w:t>F</w:t>
-            </w:r>
-          </w:p>
-        </w:tc>
-        <w:tc>
-          <w:tcPr>
-            <w:tcW w:w="861" w:type="pct"/>
-            <w:vMerge w:val="restart"/>
-          </w:tcPr>
-          <w:p>
-            <w:pPr>
-              <w:jc w:val="center"/>
-              <w:rPr>
-                <w:rFonts w:hint="eastAsia"/>
-              </w:rPr>
-            </w:pPr>
-            <w:r>
-              <w:rPr>
-                <w:rFonts w:hint="eastAsia"/>
-              </w:rPr>
-              <w:t>特殊类型</w:t>
-            </w:r>
-          </w:p>
-        </w:tc>
-        <w:tc>
-          <w:tcPr>
-            <w:tcW w:w="1252" w:type="pct"/>
-            <w:vMerge w:val="restart"/>
+              <w:t>4</w:t>
+            </w:r>
+            <w:r>
+              <w:t>8</w:t>
+            </w:r>
+          </w:p>
+        </w:tc>
+        <w:tc>
+          <w:tcPr>
+            <w:tcW w:w="859" w:type="pct"/>
+          </w:tcPr>
+          <w:p>
+            <w:pPr>
+              <w:jc w:val="center"/>
+              <w:rPr>
+                <w:rFonts w:hint="eastAsia"/>
+              </w:rPr>
+            </w:pPr>
+            <w:r>
+              <w:t>bitmap</w:t>
+            </w:r>
+            <w:r>
+              <w:t>64</w:t>
+            </w:r>
+            <w:r>
+              <w:rPr>
+                <w:rFonts w:hint="eastAsia"/>
+              </w:rPr>
+              <w:t>_t</w:t>
+            </w:r>
+          </w:p>
+        </w:tc>
+        <w:tc>
+          <w:tcPr>
+            <w:tcW w:w="1251" w:type="pct"/>
           </w:tcPr>
           <w:p>
             <w:pPr>
@@ -2342,20 +2457,22 @@
         <w:tc>
           <w:tcPr>
             <w:tcW w:w="2345" w:type="pct"/>
-            <w:vMerge w:val="restart"/>
-          </w:tcPr>
-          <w:p>
-            <w:pPr>
-              <w:jc w:val="center"/>
-              <w:rPr>
-                <w:rFonts w:hint="eastAsia"/>
-              </w:rPr>
-            </w:pPr>
-            <w:r>
-              <w:rPr>
-                <w:rFonts w:hint="eastAsia"/>
-              </w:rPr>
-              <w:t>否定应答报文</w:t>
+          </w:tcPr>
+          <w:p>
+            <w:pPr>
+              <w:jc w:val="center"/>
+              <w:rPr>
+                <w:rFonts w:hint="eastAsia"/>
+              </w:rPr>
+            </w:pPr>
+            <w:r>
+              <w:t>64</w:t>
+            </w:r>
+            <w:r>
+              <w:rPr>
+                <w:rFonts w:hint="eastAsia"/>
+              </w:rPr>
+              <w:t>位bitmap</w:t>
             </w:r>
           </w:p>
         </w:tc>
@@ -2366,14 +2483,170 @@
         </w:trPr>
         <w:tc>
           <w:tcPr>
-            <w:tcW w:w="542" w:type="pct"/>
-          </w:tcPr>
-          <w:p>
-            <w:pPr>
-              <w:jc w:val="center"/>
-              <w:rPr>
-                <w:rFonts w:hint="eastAsia"/>
-              </w:rPr>
+            <w:tcW w:w="545" w:type="pct"/>
+          </w:tcPr>
+          <w:p>
+            <w:pPr>
+              <w:jc w:val="center"/>
+            </w:pPr>
+            <w:r>
+              <w:rPr>
+                <w:rFonts w:hint="eastAsia"/>
+              </w:rPr>
+              <w:t>0x</w:t>
+            </w:r>
+            <w:r>
+              <w:t>80</w:t>
+            </w:r>
+            <w:r>
+              <w:rPr>
+                <w:rFonts w:hint="eastAsia"/>
+              </w:rPr>
+              <w:t>+类型</w:t>
+            </w:r>
+          </w:p>
+        </w:tc>
+        <w:tc>
+          <w:tcPr>
+            <w:tcW w:w="859" w:type="pct"/>
+          </w:tcPr>
+          <w:p>
+            <w:pPr>
+              <w:jc w:val="center"/>
+            </w:pPr>
+            <w:r>
+              <w:rPr>
+                <w:rFonts w:hint="eastAsia"/>
+              </w:rPr>
+              <w:t>类型</w:t>
+            </w:r>
+          </w:p>
+        </w:tc>
+        <w:tc>
+          <w:tcPr>
+            <w:tcW w:w="1251" w:type="pct"/>
+          </w:tcPr>
+          <w:p>
+            <w:pPr>
+              <w:jc w:val="center"/>
+            </w:pPr>
+            <w:r>
+              <w:rPr>
+                <w:rFonts w:hint="eastAsia"/>
+              </w:rPr>
+              <w:t>与类型相同</w:t>
+            </w:r>
+          </w:p>
+        </w:tc>
+        <w:tc>
+          <w:tcPr>
+            <w:tcW w:w="2345" w:type="pct"/>
+          </w:tcPr>
+          <w:p>
+            <w:pPr>
+              <w:jc w:val="center"/>
+            </w:pPr>
+            <w:r>
+              <w:rPr>
+                <w:rFonts w:hint="eastAsia"/>
+              </w:rPr>
+              <w:t>应答报文，类型为报文数据的类型</w:t>
+            </w:r>
+          </w:p>
+        </w:tc>
+      </w:tr>
+      <w:tr>
+        <w:trPr>
+          <w:jc w:val="center"/>
+        </w:trPr>
+        <w:tc>
+          <w:tcPr>
+            <w:tcW w:w="545" w:type="pct"/>
+          </w:tcPr>
+          <w:p>
+            <w:pPr>
+              <w:jc w:val="center"/>
+            </w:pPr>
+            <w:r>
+              <w:rPr>
+                <w:rFonts w:hint="eastAsia"/>
+              </w:rPr>
+              <w:t>0x</w:t>
+            </w:r>
+            <w:r>
+              <w:t>7</w:t>
+            </w:r>
+            <w:r>
+              <w:rPr>
+                <w:rFonts w:hint="eastAsia"/>
+              </w:rPr>
+              <w:t>F</w:t>
+            </w:r>
+          </w:p>
+        </w:tc>
+        <w:tc>
+          <w:tcPr>
+            <w:tcW w:w="859" w:type="pct"/>
+            <w:vMerge w:val="restart"/>
+          </w:tcPr>
+          <w:p>
+            <w:pPr>
+              <w:jc w:val="center"/>
+            </w:pPr>
+            <w:r>
+              <w:rPr>
+                <w:rFonts w:hint="eastAsia"/>
+              </w:rPr>
+              <w:t>特殊类型</w:t>
+            </w:r>
+          </w:p>
+        </w:tc>
+        <w:tc>
+          <w:tcPr>
+            <w:tcW w:w="1251" w:type="pct"/>
+            <w:vMerge w:val="restart"/>
+          </w:tcPr>
+          <w:p>
+            <w:pPr>
+              <w:jc w:val="center"/>
+            </w:pPr>
+            <w:r>
+              <w:rPr>
+                <w:rFonts w:hint="eastAsia"/>
+              </w:rPr>
+              <w:t>1</w:t>
+            </w:r>
+          </w:p>
+        </w:tc>
+        <w:tc>
+          <w:tcPr>
+            <w:tcW w:w="2345" w:type="pct"/>
+            <w:vMerge w:val="restart"/>
+          </w:tcPr>
+          <w:p>
+            <w:pPr>
+              <w:jc w:val="center"/>
+            </w:pPr>
+            <w:r>
+              <w:rPr>
+                <w:rFonts w:hint="eastAsia"/>
+              </w:rPr>
+              <w:t>否定应答报文</w:t>
+            </w:r>
+          </w:p>
+        </w:tc>
+      </w:tr>
+      <w:tr>
+        <w:trPr>
+          <w:jc w:val="center"/>
+        </w:trPr>
+        <w:tc>
+          <w:tcPr>
+            <w:tcW w:w="545" w:type="pct"/>
+          </w:tcPr>
+          <w:p>
+            <w:pPr>
+              <w:jc w:val="center"/>
             </w:pPr>
             <w:r>
               <w:rPr>
@@ -2385,29 +2658,23 @@
         </w:tc>
         <w:tc>
           <w:tcPr>
-            <w:tcW w:w="861" w:type="pct"/>
+            <w:tcW w:w="859" w:type="pct"/>
             <w:vMerge/>
           </w:tcPr>
           <w:p>
             <w:pPr>
               <w:jc w:val="center"/>
-              <w:rPr>
-                <w:rFonts w:hint="eastAsia"/>
-              </w:rPr>
-            </w:pPr>
-          </w:p>
-        </w:tc>
-        <w:tc>
-          <w:tcPr>
-            <w:tcW w:w="1252" w:type="pct"/>
+            </w:pPr>
+          </w:p>
+        </w:tc>
+        <w:tc>
+          <w:tcPr>
+            <w:tcW w:w="1251" w:type="pct"/>
             <w:vMerge/>
           </w:tcPr>
           <w:p>
             <w:pPr>
               <w:jc w:val="center"/>
-              <w:rPr>
-                <w:rFonts w:hint="eastAsia"/>
-              </w:rPr>
             </w:pPr>
           </w:p>
         </w:tc>
@@ -2419,9 +2686,6 @@
           <w:p>
             <w:pPr>
               <w:jc w:val="center"/>
-              <w:rPr>
-                <w:rFonts w:hint="eastAsia"/>
-              </w:rPr>
             </w:pPr>
           </w:p>
         </w:tc>
@@ -2857,6 +3121,44 @@
     </w:sectPr>
   </w:body>
 </w:document>
+</file>
+
+<file path=word/endnotes.xml><?xml version="1.0" encoding="utf-8"?>
+<w:endnotes xmlns:wpc="http://schemas.microsoft.com/office/word/2010/wordprocessingCanvas" xmlns:cx="http://schemas.microsoft.com/office/drawing/2014/chartex" xmlns:cx1="http://schemas.microsoft.com/office/drawing/2015/9/8/chartex" xmlns:cx2="http://schemas.microsoft.com/office/drawing/2015/10/21/chartex" xmlns:cx3="http://schemas.microsoft.com/office/drawing/2016/5/9/chartex" xmlns:cx4="http://schemas.microsoft.com/office/drawing/2016/5/10/chartex" xmlns:cx5="http://schemas.microsoft.com/office/drawing/2016/5/11/chartex" xmlns:cx6="http://schemas.microsoft.com/office/drawing/2016/5/12/chartex" xmlns:cx7="http://schemas.microsoft.com/office/drawing/2016/5/13/chartex" xmlns:cx8="http://schemas.microsoft.com/office/drawing/2016/5/14/chartex" xmlns:mc="http://schemas.openxmlformats.org/markup-compatibility/2006" xmlns:aink="http://schemas.microsoft.com/office/drawing/2016/ink" xmlns:am3d="http://schemas.microsoft.com/office/drawing/2017/model3d" xmlns:o="urn:schemas-microsoft-com:office:office" xmlns:r="http://schemas.openxmlformats.org/officeDocument/2006/relationships" xmlns:m="http://schemas.openxmlformats.org/officeDocument/2006/math" xmlns:v="urn:schemas-microsoft-com:vml" xmlns:wp14="http://schemas.microsoft.com/office/word/2010/wordprocessingDrawing" xmlns:wp="http://schemas.openxmlformats.org/drawingml/2006/wordprocessingDrawing" xmlns:w10="urn:schemas-microsoft-com:office:word" xmlns:w="http://schemas.openxmlformats.org/wordprocessingml/2006/main" xmlns:w14="http://schemas.microsoft.com/office/word/2010/wordml" xmlns:w15="http://schemas.microsoft.com/office/word/2012/wordml" xmlns:w16cex="http://schemas.microsoft.com/office/word/2018/wordml/cex" xmlns:w16cid="http://schemas.microsoft.com/office/word/2016/wordml/cid" xmlns:w16="http://schemas.microsoft.com/office/word/2018/wordml" xmlns:w16se="http://schemas.microsoft.com/office/word/2015/wordml/symex" xmlns:wpg="http://schemas.microsoft.com/office/word/2010/wordprocessingGroup" xmlns:wpi="http://schemas.microsoft.com/office/word/2010/wordprocessingInk" xmlns:wne="http://schemas.microsoft.com/office/word/2006/wordml" xmlns:wps="http://schemas.microsoft.com/office/word/2010/wordprocessingShape" mc:Ignorable="w14 w15 w16se w16cid w16 w16cex wp14">
+  <w:endnote w:type="separator" w:id="-1">
+    <w:p>
+      <w:r>
+        <w:separator/>
+      </w:r>
+    </w:p>
+  </w:endnote>
+  <w:endnote w:type="continuationSeparator" w:id="0">
+    <w:p>
+      <w:r>
+        <w:continuationSeparator/>
+      </w:r>
+    </w:p>
+  </w:endnote>
+</w:endnotes>
+</file>
+
+<file path=word/footnotes.xml><?xml version="1.0" encoding="utf-8"?>
+<w:footnotes xmlns:wpc="http://schemas.microsoft.com/office/word/2010/wordprocessingCanvas" xmlns:cx="http://schemas.microsoft.com/office/drawing/2014/chartex" xmlns:cx1="http://schemas.microsoft.com/office/drawing/2015/9/8/chartex" xmlns:cx2="http://schemas.microsoft.com/office/drawing/2015/10/21/chartex" xmlns:cx3="http://schemas.microsoft.com/office/drawing/2016/5/9/chartex" xmlns:cx4="http://schemas.microsoft.com/office/drawing/2016/5/10/chartex" xmlns:cx5="http://schemas.microsoft.com/office/drawing/2016/5/11/chartex" xmlns:cx6="http://schemas.microsoft.com/office/drawing/2016/5/12/chartex" xmlns:cx7="http://schemas.microsoft.com/office/drawing/2016/5/13/chartex" xmlns:cx8="http://schemas.microsoft.com/office/drawing/2016/5/14/chartex" xmlns:mc="http://schemas.openxmlformats.org/markup-compatibility/2006" xmlns:aink="http://schemas.microsoft.com/office/drawing/2016/ink" xmlns:am3d="http://schemas.microsoft.com/office/drawing/2017/model3d" xmlns:o="urn:schemas-microsoft-com:office:office" xmlns:r="http://schemas.openxmlformats.org/officeDocument/2006/relationships" xmlns:m="http://schemas.openxmlformats.org/officeDocument/2006/math" xmlns:v="urn:schemas-microsoft-com:vml" xmlns:wp14="http://schemas.microsoft.com/office/word/2010/wordprocessingDrawing" xmlns:wp="http://schemas.openxmlformats.org/drawingml/2006/wordprocessingDrawing" xmlns:w10="urn:schemas-microsoft-com:office:word" xmlns:w="http://schemas.openxmlformats.org/wordprocessingml/2006/main" xmlns:w14="http://schemas.microsoft.com/office/word/2010/wordml" xmlns:w15="http://schemas.microsoft.com/office/word/2012/wordml" xmlns:w16cex="http://schemas.microsoft.com/office/word/2018/wordml/cex" xmlns:w16cid="http://schemas.microsoft.com/office/word/2016/wordml/cid" xmlns:w16="http://schemas.microsoft.com/office/word/2018/wordml" xmlns:w16se="http://schemas.microsoft.com/office/word/2015/wordml/symex" xmlns:wpg="http://schemas.microsoft.com/office/word/2010/wordprocessingGroup" xmlns:wpi="http://schemas.microsoft.com/office/word/2010/wordprocessingInk" xmlns:wne="http://schemas.microsoft.com/office/word/2006/wordml" xmlns:wps="http://schemas.microsoft.com/office/word/2010/wordprocessingShape" mc:Ignorable="w14 w15 w16se w16cid w16 w16cex wp14">
+  <w:footnote w:type="separator" w:id="-1">
+    <w:p>
+      <w:r>
+        <w:separator/>
+      </w:r>
+    </w:p>
+  </w:footnote>
+  <w:footnote w:type="continuationSeparator" w:id="0">
+    <w:p>
+      <w:r>
+        <w:continuationSeparator/>
+      </w:r>
+    </w:p>
+  </w:footnote>
+</w:footnotes>
 </file>
 
 <file path=word/numbering.xml><?xml version="1.0" encoding="utf-8"?>
@@ -3598,6 +3900,71 @@
       <w:szCs w:val="32"/>
     </w:rPr>
   </w:style>
+  <w:style w:type="paragraph" w:styleId="a7">
+    <w:name w:val="header"/>
+    <w:basedOn w:val="a"/>
+    <w:link w:val="a8"/>
+    <w:uiPriority w:val="99"/>
+    <w:unhideWhenUsed/>
+    <w:rsid w:val="00DE4CDE"/>
+    <w:pPr>
+      <w:pBdr>
+        <w:bottom w:val="single" w:sz="6" w:space="1" w:color="auto"/>
+      </w:pBdr>
+      <w:tabs>
+        <w:tab w:val="center" w:pos="4153"/>
+        <w:tab w:val="right" w:pos="8306"/>
+      </w:tabs>
+      <w:snapToGrid w:val="0"/>
+      <w:jc w:val="center"/>
+    </w:pPr>
+    <w:rPr>
+      <w:sz w:val="18"/>
+      <w:szCs w:val="18"/>
+    </w:rPr>
+  </w:style>
+  <w:style w:type="character" w:customStyle="1" w:styleId="a8">
+    <w:name w:val="页眉 字符"/>
+    <w:basedOn w:val="a0"/>
+    <w:link w:val="a7"/>
+    <w:uiPriority w:val="99"/>
+    <w:rsid w:val="00DE4CDE"/>
+    <w:rPr>
+      <w:sz w:val="18"/>
+      <w:szCs w:val="18"/>
+    </w:rPr>
+  </w:style>
+  <w:style w:type="paragraph" w:styleId="a9">
+    <w:name w:val="footer"/>
+    <w:basedOn w:val="a"/>
+    <w:link w:val="aa"/>
+    <w:uiPriority w:val="99"/>
+    <w:unhideWhenUsed/>
+    <w:rsid w:val="00DE4CDE"/>
+    <w:pPr>
+      <w:tabs>
+        <w:tab w:val="center" w:pos="4153"/>
+        <w:tab w:val="right" w:pos="8306"/>
+      </w:tabs>
+      <w:snapToGrid w:val="0"/>
+      <w:jc w:val="left"/>
+    </w:pPr>
+    <w:rPr>
+      <w:sz w:val="18"/>
+      <w:szCs w:val="18"/>
+    </w:rPr>
+  </w:style>
+  <w:style w:type="character" w:customStyle="1" w:styleId="aa">
+    <w:name w:val="页脚 字符"/>
+    <w:basedOn w:val="a0"/>
+    <w:link w:val="a9"/>
+    <w:uiPriority w:val="99"/>
+    <w:rsid w:val="00DE4CDE"/>
+    <w:rPr>
+      <w:sz w:val="18"/>
+      <w:szCs w:val="18"/>
+    </w:rPr>
+  </w:style>
 </w:styles>
 </file>
 
